--- a/Technical Report.docx
+++ b/Technical Report.docx
@@ -81,9 +81,135 @@
     <w:p>
       <w:pPr>
         <w:spacing w:after="0" w:line="240" w:lineRule="auto"/>
-      </w:pPr>
-      <w:r>
-        <w:t>Web scraping/ parsing HTML using beautiful soup</w:t>
+        <w:rPr>
+          <w:b/>
+        </w:rPr>
+      </w:pPr>
+    </w:p>
+    <w:p>
+      <w:pPr>
+        <w:spacing w:after="0" w:line="240" w:lineRule="auto"/>
+        <w:ind w:firstLine="720"/>
+        <w:rPr>
+          <w:b/>
+        </w:rPr>
+      </w:pPr>
+      <w:r>
+        <w:rPr>
+          <w:b/>
+        </w:rPr>
+        <w:t xml:space="preserve">Scraping CTGOV </w:t>
+      </w:r>
+    </w:p>
+    <w:p>
+      <w:pPr>
+        <w:spacing w:after="0" w:line="240" w:lineRule="auto"/>
+        <w:ind w:firstLine="720"/>
+      </w:pPr>
+      <w:r>
+        <w:t xml:space="preserve">Using requests and beautiful soup we pulled data using ct.gov URL by </w:t>
+      </w:r>
+      <w:proofErr w:type="spellStart"/>
+      <w:r>
+        <w:t>nctID</w:t>
+      </w:r>
+      <w:proofErr w:type="spellEnd"/>
+    </w:p>
+    <w:p>
+      <w:pPr>
+        <w:spacing w:after="0" w:line="240" w:lineRule="auto"/>
+        <w:ind w:firstLine="720"/>
+      </w:pPr>
+      <w:r>
+        <w:t xml:space="preserve">Appended site name, recruiting status, city, and zip to dictionary </w:t>
+      </w:r>
+    </w:p>
+    <w:p>
+      <w:pPr>
+        <w:spacing w:after="0" w:line="240" w:lineRule="auto"/>
+        <w:ind w:firstLine="720"/>
+      </w:pPr>
+      <w:r>
+        <w:t>Loaded records into a json</w:t>
+      </w:r>
+    </w:p>
+    <w:p>
+      <w:pPr>
+        <w:spacing w:after="0" w:line="240" w:lineRule="auto"/>
+        <w:ind w:firstLine="720"/>
+      </w:pPr>
+      <w:r>
+        <w:t>Using a for loop records were inserted row by row into Mongo</w:t>
+      </w:r>
+      <w:r>
+        <w:t>DB</w:t>
+      </w:r>
+    </w:p>
+    <w:p>
+      <w:pPr>
+        <w:spacing w:after="0" w:line="240" w:lineRule="auto"/>
+      </w:pPr>
+    </w:p>
+    <w:p>
+      <w:pPr>
+        <w:spacing w:after="0" w:line="240" w:lineRule="auto"/>
+        <w:ind w:firstLine="720"/>
+        <w:rPr>
+          <w:b/>
+        </w:rPr>
+      </w:pPr>
+      <w:r>
+        <w:rPr>
+          <w:b/>
+        </w:rPr>
+        <w:t>Scraping BMS</w:t>
+      </w:r>
+    </w:p>
+    <w:p>
+      <w:pPr>
+        <w:spacing w:after="0" w:line="240" w:lineRule="auto"/>
+        <w:ind w:firstLine="720"/>
+      </w:pPr>
+      <w:r>
+        <w:t>Using chrome driver and selenium the html was scraped from the page source</w:t>
+      </w:r>
+    </w:p>
+    <w:p>
+      <w:pPr>
+        <w:spacing w:after="0" w:line="240" w:lineRule="auto"/>
+        <w:ind w:firstLine="720"/>
+      </w:pPr>
+      <w:r>
+        <w:t>Time delay was needed because the page load was slow</w:t>
+      </w:r>
+    </w:p>
+    <w:p>
+      <w:pPr>
+        <w:spacing w:after="0" w:line="240" w:lineRule="auto"/>
+        <w:ind w:firstLine="720"/>
+      </w:pPr>
+      <w:r>
+        <w:t xml:space="preserve">Class definition was set and </w:t>
+      </w:r>
+      <w:r>
+        <w:t>then span was used to find the trial id</w:t>
+      </w:r>
+    </w:p>
+    <w:p>
+      <w:pPr>
+        <w:spacing w:after="0" w:line="240" w:lineRule="auto"/>
+        <w:ind w:left="720"/>
+      </w:pPr>
+      <w:r>
+        <w:t xml:space="preserve">Collected trial id, location, &amp; recruiting status- had to replace “\n” characters and </w:t>
+      </w:r>
+      <w:proofErr w:type="gramStart"/>
+      <w:r>
+        <w:t>“ ”</w:t>
+      </w:r>
+      <w:proofErr w:type="gramEnd"/>
+      <w:r>
+        <w:t>. and appended into a location dictionary was inserted into MongoDB</w:t>
       </w:r>
     </w:p>
     <w:p>
@@ -114,6 +240,19 @@
       <w:pPr>
         <w:spacing w:after="0" w:line="240" w:lineRule="auto"/>
       </w:pPr>
+      <w:r>
+        <w:t>MongoDB</w:t>
+      </w:r>
+    </w:p>
+    <w:p>
+      <w:pPr>
+        <w:spacing w:after="0" w:line="240" w:lineRule="auto"/>
+      </w:pPr>
+    </w:p>
+    <w:p>
+      <w:pPr>
+        <w:spacing w:after="0" w:line="240" w:lineRule="auto"/>
+      </w:pPr>
     </w:p>
     <w:p>
       <w:pPr>
@@ -132,50 +271,98 @@
     <w:p>
       <w:pPr>
         <w:spacing w:after="0" w:line="240" w:lineRule="auto"/>
-      </w:pPr>
-    </w:p>
-    <w:p>
-      <w:pPr>
-        <w:spacing w:after="0" w:line="240" w:lineRule="auto"/>
-      </w:pPr>
-    </w:p>
-    <w:p>
-      <w:pPr>
-        <w:spacing w:after="0" w:line="240" w:lineRule="auto"/>
-      </w:pPr>
-      <w:r>
-        <w:t>You will be required to submit a final technical report with the above information and steps required to reproduce your ETL process.</w:t>
-      </w:r>
-    </w:p>
-    <w:p>
-      <w:pPr>
-        <w:spacing w:after="0" w:line="240" w:lineRule="auto"/>
-      </w:pPr>
-    </w:p>
-    <w:p>
-      <w:pPr>
-        <w:spacing w:after="0" w:line="240" w:lineRule="auto"/>
-      </w:pPr>
-      <w:r>
-        <w:t>Steps to Reproduce:</w:t>
-      </w:r>
-    </w:p>
-    <w:p>
-      <w:pPr>
-        <w:spacing w:after="0" w:line="240" w:lineRule="auto"/>
-      </w:pPr>
-    </w:p>
-    <w:p>
-      <w:pPr>
-        <w:spacing w:after="0" w:line="240" w:lineRule="auto"/>
-      </w:pPr>
-    </w:p>
-    <w:p>
-      <w:pPr>
-        <w:spacing w:after="0" w:line="240" w:lineRule="auto"/>
-      </w:pPr>
-      <w:r>
-        <w:t>## Project Report</w:t>
+        <w:rPr>
+          <w:b/>
+        </w:rPr>
+      </w:pPr>
+      <w:r>
+        <w:rPr>
+          <w:noProof/>
+        </w:rPr>
+        <w:drawing>
+          <wp:inline distT="0" distB="0" distL="0" distR="0" wp14:anchorId="65AEF888" wp14:editId="2C06BD37">
+            <wp:extent cx="5943600" cy="2588895"/>
+            <wp:effectExtent l="0" t="0" r="0" b="1905"/>
+            <wp:docPr id="1" name="Picture 1"/>
+            <wp:cNvGraphicFramePr>
+              <a:graphicFrameLocks xmlns:a="http://schemas.openxmlformats.org/drawingml/2006/main" noChangeAspect="1"/>
+            </wp:cNvGraphicFramePr>
+            <a:graphic xmlns:a="http://schemas.openxmlformats.org/drawingml/2006/main">
+              <a:graphicData uri="http://schemas.openxmlformats.org/drawingml/2006/picture">
+                <pic:pic xmlns:pic="http://schemas.openxmlformats.org/drawingml/2006/picture">
+                  <pic:nvPicPr>
+                    <pic:cNvPr id="1" name=""/>
+                    <pic:cNvPicPr/>
+                  </pic:nvPicPr>
+                  <pic:blipFill>
+                    <a:blip r:embed="rId4"/>
+                    <a:stretch>
+                      <a:fillRect/>
+                    </a:stretch>
+                  </pic:blipFill>
+                  <pic:spPr>
+                    <a:xfrm>
+                      <a:off x="0" y="0"/>
+                      <a:ext cx="5943600" cy="2588895"/>
+                    </a:xfrm>
+                    <a:prstGeom prst="rect">
+                      <a:avLst/>
+                    </a:prstGeom>
+                  </pic:spPr>
+                </pic:pic>
+              </a:graphicData>
+            </a:graphic>
+          </wp:inline>
+        </w:drawing>
+      </w:r>
+    </w:p>
+    <w:p>
+      <w:pPr>
+        <w:spacing w:after="0" w:line="240" w:lineRule="auto"/>
+        <w:rPr>
+          <w:b/>
+        </w:rPr>
+      </w:pPr>
+      <w:r>
+        <w:rPr>
+          <w:noProof/>
+        </w:rPr>
+        <w:lastRenderedPageBreak/>
+        <w:drawing>
+          <wp:inline distT="0" distB="0" distL="0" distR="0" wp14:anchorId="52109BD0" wp14:editId="4EE33D3E">
+            <wp:extent cx="5943600" cy="2702560"/>
+            <wp:effectExtent l="0" t="0" r="0" b="2540"/>
+            <wp:docPr id="2" name="Picture 2"/>
+            <wp:cNvGraphicFramePr>
+              <a:graphicFrameLocks xmlns:a="http://schemas.openxmlformats.org/drawingml/2006/main" noChangeAspect="1"/>
+            </wp:cNvGraphicFramePr>
+            <a:graphic xmlns:a="http://schemas.openxmlformats.org/drawingml/2006/main">
+              <a:graphicData uri="http://schemas.openxmlformats.org/drawingml/2006/picture">
+                <pic:pic xmlns:pic="http://schemas.openxmlformats.org/drawingml/2006/picture">
+                  <pic:nvPicPr>
+                    <pic:cNvPr id="1" name=""/>
+                    <pic:cNvPicPr/>
+                  </pic:nvPicPr>
+                  <pic:blipFill>
+                    <a:blip r:embed="rId5"/>
+                    <a:stretch>
+                      <a:fillRect/>
+                    </a:stretch>
+                  </pic:blipFill>
+                  <pic:spPr>
+                    <a:xfrm>
+                      <a:off x="0" y="0"/>
+                      <a:ext cx="5943600" cy="2702560"/>
+                    </a:xfrm>
+                    <a:prstGeom prst="rect">
+                      <a:avLst/>
+                    </a:prstGeom>
+                  </pic:spPr>
+                </pic:pic>
+              </a:graphicData>
+            </a:graphic>
+          </wp:inline>
+        </w:drawing>
       </w:r>
       <w:bookmarkStart w:id="0" w:name="_GoBack"/>
       <w:bookmarkEnd w:id="0"/>
@@ -184,90 +371,19 @@
       <w:pPr>
         <w:spacing w:after="0" w:line="240" w:lineRule="auto"/>
       </w:pPr>
-    </w:p>
-    <w:p>
-      <w:pPr>
-        <w:spacing w:after="0" w:line="240" w:lineRule="auto"/>
-      </w:pPr>
-      <w:r>
-        <w:t>At the end of the week, your team will submit a Final Report that describes the following:</w:t>
-      </w:r>
-    </w:p>
-    <w:p>
-      <w:pPr>
-        <w:spacing w:after="0" w:line="240" w:lineRule="auto"/>
-      </w:pPr>
-    </w:p>
-    <w:p>
-      <w:pPr>
-        <w:spacing w:after="0" w:line="240" w:lineRule="auto"/>
-      </w:pPr>
-      <w:r>
-        <w:t xml:space="preserve">* **Extract: your original data sources and how the data was formatted (CSV, JSON, MySQL, </w:t>
-      </w:r>
-      <w:proofErr w:type="spellStart"/>
-      <w:r>
-        <w:t>etc</w:t>
-      </w:r>
-      <w:proofErr w:type="spellEnd"/>
-      <w:r>
-        <w:t>).</w:t>
-      </w:r>
-    </w:p>
-    <w:p>
-      <w:pPr>
-        <w:spacing w:after="0" w:line="240" w:lineRule="auto"/>
-      </w:pPr>
-    </w:p>
-    <w:p>
-      <w:pPr>
-        <w:spacing w:after="0" w:line="240" w:lineRule="auto"/>
-      </w:pPr>
-      <w:r>
-        <w:t>* **Transform: what data cleaning or transformation was required.</w:t>
-      </w:r>
-    </w:p>
-    <w:p>
-      <w:pPr>
-        <w:spacing w:after="0" w:line="240" w:lineRule="auto"/>
-      </w:pPr>
-    </w:p>
-    <w:p>
-      <w:pPr>
-        <w:spacing w:after="0" w:line="240" w:lineRule="auto"/>
-      </w:pPr>
-      <w:r>
-        <w:t>* **Load: the final database, tables/collections, and why this was chosen.</w:t>
-      </w:r>
-    </w:p>
-    <w:p>
-      <w:pPr>
-        <w:spacing w:after="0" w:line="240" w:lineRule="auto"/>
-      </w:pPr>
-    </w:p>
-    <w:p>
-      <w:pPr>
-        <w:spacing w:after="0" w:line="240" w:lineRule="auto"/>
-      </w:pPr>
-      <w:r>
-        <w:t xml:space="preserve">Please upload the report to </w:t>
-      </w:r>
-      <w:proofErr w:type="spellStart"/>
-      <w:r>
-        <w:t>Github</w:t>
-      </w:r>
-      <w:proofErr w:type="spellEnd"/>
-      <w:r>
-        <w:t xml:space="preserve"> and submit a link to </w:t>
-      </w:r>
-      <w:proofErr w:type="spellStart"/>
-      <w:r>
-        <w:t>Bootcampspot</w:t>
-      </w:r>
-      <w:proofErr w:type="spellEnd"/>
-      <w:r>
-        <w:t>.</w:t>
-      </w:r>
+      <w:r>
+        <w:tab/>
+      </w:r>
+    </w:p>
+    <w:p>
+      <w:pPr>
+        <w:spacing w:after="0" w:line="240" w:lineRule="auto"/>
+      </w:pPr>
+    </w:p>
+    <w:p>
+      <w:pPr>
+        <w:spacing w:after="0" w:line="240" w:lineRule="auto"/>
+      </w:pPr>
     </w:p>
     <w:sectPr>
       <w:pgSz w:w="12240" w:h="15840"/>
